--- a/Readme.docx
+++ b/Readme.docx
@@ -838,7 +838,32 @@
     </w:p>
     <w:p>
       <w:r>
-        <w:t>Executing :php Main.php</w:t>
+        <w:t>Executing :</w:t>
+      </w:r>
+      <w:bookmarkStart w:id="16" w:name="OLE_LINK17"/>
+      <w:bookmarkStart w:id="17" w:name="OLE_LINK18"/>
+      <w:r>
+        <w:t>php Main.php</w:t>
+      </w:r>
+      <w:r>
+        <w:t xml:space="preserve"> L</w:t>
+      </w:r>
+      <w:bookmarkEnd w:id="16"/>
+      <w:bookmarkEnd w:id="17"/>
+    </w:p>
+    <w:p>
+      <w:pPr>
+        <w:ind w:left="720"/>
+      </w:pPr>
+      <w:r>
+        <w:rPr>
+          <w:rFonts w:ascii="Helvetica" w:hAnsi="Helvetica" w:cs="Helvetica"/>
+          <w:color w:val="333333"/>
+          <w:sz w:val="18"/>
+          <w:szCs w:val="18"/>
+          <w:shd w:val="clear" w:color="auto" w:fill="FFFFFF"/>
+        </w:rPr>
+        <w:t xml:space="preserve"> </w:t>
       </w:r>
     </w:p>
     <w:p/>
@@ -2268,6 +2293,11 @@
       <w:u w:val="single"/>
     </w:rPr>
   </w:style>
+  <w:style w:type="character" w:customStyle="1" w:styleId="apple-converted-space">
+    <w:name w:val="apple-converted-space"/>
+    <w:basedOn w:val="DefaultParagraphFont"/>
+    <w:rsid w:val="00A1428E"/>
+  </w:style>
 </w:styles>
 </file>
 
